--- a/ДММ, дерево/Octotree/Результаты.docx
+++ b/ДММ, дерево/Octotree/Результаты.docx
@@ -61,7 +61,7 @@
                 <v:shape id="_x0000_i1025" type="#_x0000_t75" style="width:17pt;height:15pt" o:ole="">
                   <v:imagedata r:id="rId5" o:title=""/>
                 </v:shape>
-                <o:OLEObject Type="Embed" ProgID="Equation.DSMT4" ShapeID="_x0000_i1025" DrawAspect="Content" ObjectID="_1508519629" r:id="rId6"/>
+                <o:OLEObject Type="Embed" ProgID="Equation.DSMT4" ShapeID="_x0000_i1025" DrawAspect="Content" ObjectID="_1510322032" r:id="rId6"/>
               </w:object>
             </w:r>
             <w:r>
@@ -107,7 +107,7 @@
                 <v:shape id="_x0000_i1026" type="#_x0000_t75" style="width:41pt;height:15pt" o:ole="">
                   <v:imagedata r:id="rId7" o:title=""/>
                 </v:shape>
-                <o:OLEObject Type="Embed" ProgID="Equation.DSMT4" ShapeID="_x0000_i1026" DrawAspect="Content" ObjectID="_1508519630" r:id="rId8"/>
+                <o:OLEObject Type="Embed" ProgID="Equation.DSMT4" ShapeID="_x0000_i1026" DrawAspect="Content" ObjectID="_1510322033" r:id="rId8"/>
               </w:object>
             </w:r>
           </w:p>
@@ -131,10 +131,10 @@
         <w:gridCol w:w="1433"/>
         <w:gridCol w:w="2373"/>
         <w:gridCol w:w="1352"/>
+        <w:gridCol w:w="922"/>
         <w:gridCol w:w="955"/>
         <w:gridCol w:w="955"/>
-        <w:gridCol w:w="955"/>
-        <w:gridCol w:w="736"/>
+        <w:gridCol w:w="750"/>
       </w:tblGrid>
       <w:tr>
         <w:trPr>
@@ -793,17 +793,17 @@
                 <w:rFonts w:eastAsia="Times New Roman" w:cs="Times New Roman"/>
                 <w:color w:val="000000"/>
                 <w:sz w:val="20"/>
-                <w:lang w:eastAsia="ru-RU"/>
-              </w:rPr>
-            </w:pPr>
-            <w:r>
-              <w:rPr>
-                <w:rFonts w:eastAsia="Times New Roman" w:cs="Times New Roman"/>
-                <w:color w:val="000000"/>
-                <w:sz w:val="20"/>
-                <w:lang w:eastAsia="ru-RU"/>
-              </w:rPr>
-              <w:t>1.50E-08</w:t>
+                <w:lang w:val="en-US" w:eastAsia="ru-RU"/>
+              </w:rPr>
+            </w:pPr>
+            <w:r>
+              <w:rPr>
+                <w:rFonts w:eastAsia="Times New Roman" w:cs="Times New Roman"/>
+                <w:color w:val="000000"/>
+                <w:sz w:val="20"/>
+                <w:lang w:val="en-US" w:eastAsia="ru-RU"/>
+              </w:rPr>
+              <w:t>3.70e-06</w:t>
             </w:r>
           </w:p>
         </w:tc>
@@ -1086,18 +1086,20 @@
                 <w:rFonts w:eastAsia="Times New Roman" w:cs="Times New Roman"/>
                 <w:color w:val="000000"/>
                 <w:sz w:val="20"/>
-                <w:lang w:eastAsia="ru-RU"/>
-              </w:rPr>
-            </w:pPr>
-            <w:r>
-              <w:rPr>
-                <w:rFonts w:eastAsia="Times New Roman" w:cs="Times New Roman"/>
-                <w:color w:val="000000"/>
-                <w:sz w:val="20"/>
-                <w:lang w:eastAsia="ru-RU"/>
-              </w:rPr>
-              <w:t>1.70E-08</w:t>
-            </w:r>
+                <w:lang w:val="en-US" w:eastAsia="ru-RU"/>
+              </w:rPr>
+            </w:pPr>
+            <w:r>
+              <w:rPr>
+                <w:rFonts w:eastAsia="Times New Roman" w:cs="Times New Roman"/>
+                <w:color w:val="000000"/>
+                <w:sz w:val="20"/>
+                <w:lang w:val="en-US" w:eastAsia="ru-RU"/>
+              </w:rPr>
+              <w:t>1.35e-05</w:t>
+            </w:r>
+            <w:bookmarkStart w:id="0" w:name="_GoBack"/>
+            <w:bookmarkEnd w:id="0"/>
           </w:p>
         </w:tc>
         <w:tc>
@@ -1241,7 +1243,7 @@
           <v:shape id="_x0000_i1027" type="#_x0000_t75" style="width:53pt;height:15pt" o:ole="">
             <v:imagedata r:id="rId9" o:title=""/>
           </v:shape>
-          <o:OLEObject Type="Embed" ProgID="Equation.DSMT4" ShapeID="_x0000_i1027" DrawAspect="Content" ObjectID="_1508519631" r:id="rId10"/>
+          <o:OLEObject Type="Embed" ProgID="Equation.DSMT4" ShapeID="_x0000_i1027" DrawAspect="Content" ObjectID="_1510322034" r:id="rId10"/>
         </w:object>
       </w:r>
       <w:r>
@@ -1264,15 +1266,13 @@
           <w:lang w:val="en-US"/>
         </w:rPr>
         <w:object w:dxaOrig="3140" w:dyaOrig="620">
-          <v:shape id="_x0000_i1029" type="#_x0000_t75" style="width:157pt;height:31pt" o:ole="">
+          <v:shape id="_x0000_i1028" type="#_x0000_t75" style="width:157pt;height:31pt" o:ole="">
             <v:imagedata r:id="rId11" o:title=""/>
           </v:shape>
-          <o:OLEObject Type="Embed" ProgID="Equation.DSMT4" ShapeID="_x0000_i1029" DrawAspect="Content" ObjectID="_1508519632" r:id="rId12"/>
+          <o:OLEObject Type="Embed" ProgID="Equation.DSMT4" ShapeID="_x0000_i1028" DrawAspect="Content" ObjectID="_1510322035" r:id="rId12"/>
         </w:object>
       </w:r>
     </w:p>
-    <w:bookmarkStart w:id="0" w:name="_GoBack"/>
-    <w:bookmarkEnd w:id="0"/>
     <w:p>
       <w:pPr>
         <w:spacing w:after="0"/>
@@ -1283,10 +1283,10 @@
           <w:lang w:val="en-US"/>
         </w:rPr>
         <w:object w:dxaOrig="2180" w:dyaOrig="360">
-          <v:shape id="_x0000_i1028" type="#_x0000_t75" style="width:109pt;height:18pt" o:ole="">
+          <v:shape id="_x0000_i1029" type="#_x0000_t75" style="width:109pt;height:18pt" o:ole="">
             <v:imagedata r:id="rId13" o:title=""/>
           </v:shape>
-          <o:OLEObject Type="Embed" ProgID="Equation.DSMT4" ShapeID="_x0000_i1028" DrawAspect="Content" ObjectID="_1508519633" r:id="rId14"/>
+          <o:OLEObject Type="Embed" ProgID="Equation.DSMT4" ShapeID="_x0000_i1029" DrawAspect="Content" ObjectID="_1510322036" r:id="rId14"/>
         </w:object>
       </w:r>
     </w:p>
@@ -1306,7 +1306,7 @@
           <v:shape id="_x0000_i1030" type="#_x0000_t75" style="width:42pt;height:15pt" o:ole="">
             <v:imagedata r:id="rId15" o:title=""/>
           </v:shape>
-          <o:OLEObject Type="Embed" ProgID="Equation.DSMT4" ShapeID="_x0000_i1030" DrawAspect="Content" ObjectID="_1508519634" r:id="rId16"/>
+          <o:OLEObject Type="Embed" ProgID="Equation.DSMT4" ShapeID="_x0000_i1030" DrawAspect="Content" ObjectID="_1510322037" r:id="rId16"/>
         </w:object>
       </w:r>
       <w:r>
